--- a/Docs/Observaciones-Lab6.docx
+++ b/Docs/Observaciones-Lab6.docx
@@ -9,7 +9,6 @@
         <w:rPr>
           <w:b/>
           <w:bCs/>
-          <w:noProof w:val="0"/>
           <w:lang w:val="es-CO"/>
         </w:rPr>
       </w:pPr>
@@ -17,7 +16,6 @@
         <w:rPr>
           <w:b/>
           <w:bCs/>
-          <w:noProof w:val="0"/>
           <w:lang w:val="es-CO"/>
         </w:rPr>
         <w:t>OBSERVACIONES DE LA PR</w:t>
@@ -26,7 +24,6 @@
         <w:rPr>
           <w:b/>
           <w:bCs/>
-          <w:noProof w:val="0"/>
           <w:lang w:val="es-CO"/>
         </w:rPr>
         <w:t>Á</w:t>
@@ -35,7 +32,6 @@
         <w:rPr>
           <w:b/>
           <w:bCs/>
-          <w:noProof w:val="0"/>
           <w:lang w:val="es-CO"/>
         </w:rPr>
         <w:t>CTICA</w:t>
@@ -46,23 +42,24 @@
         <w:spacing w:after="0"/>
         <w:jc w:val="right"/>
         <w:rPr>
-          <w:noProof w:val="0"/>
-          <w:lang w:val="es-CO"/>
-        </w:rPr>
-      </w:pPr>
-      <w:r>
-        <w:rPr>
-          <w:noProof w:val="0"/>
-          <w:lang w:val="es-CO"/>
-        </w:rPr>
-        <w:t xml:space="preserve">Estudiante </w:t>
-      </w:r>
-      <w:r>
-        <w:rPr>
-          <w:noProof w:val="0"/>
-          <w:lang w:val="es-CO"/>
-        </w:rPr>
-        <w:t>1 Cod XXXX</w:t>
+          <w:lang w:val="es-CO"/>
+        </w:rPr>
+      </w:pPr>
+      <w:r>
+        <w:rPr>
+          <w:i/>
+          <w:iCs/>
+          <w:lang w:val="es-CO"/>
+        </w:rPr>
+        <w:t>Sebastián</w:t>
+      </w:r>
+      <w:r>
+        <w:rPr>
+          <w:i/>
+          <w:iCs/>
+          <w:lang w:val="es-CO"/>
+        </w:rPr>
+        <w:t xml:space="preserve"> Felipe Angarita Rico, 202516784, sf.angarita@uniandes.edu.co </w:t>
       </w:r>
     </w:p>
     <w:p>
@@ -70,16 +67,16 @@
         <w:spacing w:after="0"/>
         <w:jc w:val="right"/>
         <w:rPr>
-          <w:noProof w:val="0"/>
-          <w:lang w:val="es-CO"/>
-        </w:rPr>
-      </w:pPr>
-      <w:r>
-        <w:rPr>
-          <w:noProof w:val="0"/>
-          <w:lang w:val="es-CO"/>
-        </w:rPr>
-        <w:t>Estudiante 2 Cod XXXX</w:t>
+          <w:lang w:val="es-CO"/>
+        </w:rPr>
+      </w:pPr>
+      <w:r>
+        <w:rPr>
+          <w:i/>
+          <w:iCs/>
+          <w:lang w:val="es-CO"/>
+        </w:rPr>
+        <w:t>Carolina Ceballos Gómez, 202510267, c.ceballosg@uniandes.edu.co</w:t>
       </w:r>
     </w:p>
     <w:p>
@@ -87,30 +84,16 @@
         <w:spacing w:after="0"/>
         <w:jc w:val="right"/>
         <w:rPr>
-          <w:noProof w:val="0"/>
-          <w:lang w:val="es-CO"/>
-        </w:rPr>
-      </w:pPr>
-      <w:r>
-        <w:rPr>
-          <w:noProof w:val="0"/>
-          <w:lang w:val="es-CO"/>
-        </w:rPr>
-        <w:t xml:space="preserve">Estudiante </w:t>
-      </w:r>
-      <w:r>
-        <w:rPr>
-          <w:noProof w:val="0"/>
-          <w:lang w:val="es-CO"/>
-        </w:rPr>
-        <w:t>3</w:t>
-      </w:r>
-      <w:r>
-        <w:rPr>
-          <w:noProof w:val="0"/>
-          <w:lang w:val="es-CO"/>
-        </w:rPr>
-        <w:t xml:space="preserve"> Cod XXXX</w:t>
+          <w:lang w:val="es-CO"/>
+        </w:rPr>
+      </w:pPr>
+      <w:r>
+        <w:rPr>
+          <w:i/>
+          <w:iCs/>
+          <w:lang w:val="es-CO"/>
+        </w:rPr>
+        <w:t>Andrés Santiago Rodríguez Salazar, 202513997, a.rodriguezs@uniandes.edu.co</w:t>
       </w:r>
     </w:p>
     <w:p>
@@ -118,7 +101,6 @@
         <w:spacing w:after="0"/>
         <w:jc w:val="right"/>
         <w:rPr>
-          <w:noProof w:val="0"/>
           <w:lang w:val="es-CO"/>
         </w:rPr>
       </w:pPr>
@@ -224,6 +206,36 @@
                 <w:lang w:val="es-419"/>
               </w:rPr>
             </w:pPr>
+            <w:r>
+              <w:rPr>
+                <w:rFonts w:ascii="Dax-Regular" w:hAnsi="Dax-Regular"/>
+                <w:lang w:val="es-419"/>
+              </w:rPr>
+              <w:t>I</w:t>
+            </w:r>
+            <w:r>
+              <w:rPr>
+                <w:rFonts w:ascii="Dax-Regular" w:hAnsi="Dax-Regular"/>
+                <w:lang w:val="es-419"/>
+              </w:rPr>
+              <w:t xml:space="preserve">ntel(R) </w:t>
+            </w:r>
+            <w:proofErr w:type="gramStart"/>
+            <w:r>
+              <w:rPr>
+                <w:rFonts w:ascii="Dax-Regular" w:hAnsi="Dax-Regular"/>
+                <w:lang w:val="es-419"/>
+              </w:rPr>
+              <w:t>Core(</w:t>
+            </w:r>
+            <w:proofErr w:type="gramEnd"/>
+            <w:r>
+              <w:rPr>
+                <w:rFonts w:ascii="Dax-Regular" w:hAnsi="Dax-Regular"/>
+                <w:lang w:val="es-419"/>
+              </w:rPr>
+              <w:t>TM) i5-12450HX</w:t>
+            </w:r>
           </w:p>
         </w:tc>
       </w:tr>
@@ -266,6 +278,12 @@
                 <w:lang w:val="es-419"/>
               </w:rPr>
             </w:pPr>
+            <w:r>
+              <w:rPr>
+                <w:rFonts w:ascii="Dax-Regular" w:hAnsi="Dax-Regular"/>
+              </w:rPr>
+              <w:t>24 GB</w:t>
+            </w:r>
           </w:p>
         </w:tc>
       </w:tr>
@@ -302,13 +320,19 @@
           </w:tcPr>
           <w:p>
             <w:pPr>
+              <w:pStyle w:val="NormalWeb"/>
               <w:jc w:val="both"/>
               <w:cnfStyle w:val="000000100000" w:firstRow="0" w:lastRow="0" w:firstColumn="0" w:lastColumn="0" w:oddVBand="0" w:evenVBand="0" w:oddHBand="1" w:evenHBand="0" w:firstRowFirstColumn="0" w:firstRowLastColumn="0" w:lastRowFirstColumn="0" w:lastRowLastColumn="0"/>
+            </w:pPr>
+            <w:r>
               <w:rPr>
                 <w:rFonts w:ascii="Dax-Regular" w:hAnsi="Dax-Regular"/>
-                <w:lang w:val="es-419"/>
-              </w:rPr>
-            </w:pPr>
+                <w:color w:val="000000"/>
+                <w:sz w:val="22"/>
+                <w:szCs w:val="22"/>
+              </w:rPr>
+              <w:t>Windows 11</w:t>
+            </w:r>
           </w:p>
         </w:tc>
       </w:tr>
@@ -373,7 +397,6 @@
         <w:rPr>
           <w:b/>
           <w:bCs/>
-          <w:noProof w:val="0"/>
           <w:lang w:val="es-CO"/>
         </w:rPr>
       </w:pPr>
@@ -381,7 +404,6 @@
         <w:rPr>
           <w:b/>
           <w:bCs/>
-          <w:noProof w:val="0"/>
           <w:lang w:val="es-CO"/>
         </w:rPr>
         <w:t>Resultados</w:t>
@@ -652,6 +674,13 @@
                 <w:lang w:val="es-419"/>
               </w:rPr>
             </w:pPr>
+            <w:r>
+              <w:rPr>
+                <w:rFonts w:ascii="Calibri" w:hAnsi="Calibri" w:cs="Calibri"/>
+                <w:color w:val="000000"/>
+              </w:rPr>
+              <w:t>2691782,16</w:t>
+            </w:r>
           </w:p>
         </w:tc>
         <w:tc>
@@ -677,6 +706,13 @@
                 <w:lang w:val="es-419"/>
               </w:rPr>
             </w:pPr>
+            <w:r>
+              <w:rPr>
+                <w:rFonts w:ascii="Calibri" w:hAnsi="Calibri" w:cs="Calibri"/>
+                <w:color w:val="000000"/>
+              </w:rPr>
+              <w:t>66113,61</w:t>
+            </w:r>
           </w:p>
         </w:tc>
       </w:tr>
@@ -737,6 +773,13 @@
                 <w:lang w:val="es-419"/>
               </w:rPr>
             </w:pPr>
+            <w:r>
+              <w:rPr>
+                <w:rFonts w:ascii="Calibri" w:hAnsi="Calibri" w:cs="Calibri"/>
+                <w:color w:val="000000"/>
+              </w:rPr>
+              <w:t>819181,54</w:t>
+            </w:r>
           </w:p>
         </w:tc>
         <w:tc>
@@ -761,6 +804,13 @@
                 <w:lang w:val="es-419"/>
               </w:rPr>
             </w:pPr>
+            <w:r>
+              <w:rPr>
+                <w:rFonts w:ascii="Calibri" w:hAnsi="Calibri" w:cs="Calibri"/>
+                <w:color w:val="000000"/>
+              </w:rPr>
+              <w:t>36172,43</w:t>
+            </w:r>
           </w:p>
         </w:tc>
       </w:tr>
@@ -821,6 +871,13 @@
                 <w:lang w:val="es-419"/>
               </w:rPr>
             </w:pPr>
+            <w:r>
+              <w:rPr>
+                <w:rFonts w:ascii="Calibri" w:hAnsi="Calibri" w:cs="Calibri"/>
+                <w:color w:val="000000"/>
+              </w:rPr>
+              <w:t>690444,67</w:t>
+            </w:r>
           </w:p>
         </w:tc>
         <w:tc>
@@ -845,6 +902,13 @@
                 <w:lang w:val="es-419"/>
               </w:rPr>
             </w:pPr>
+            <w:r>
+              <w:rPr>
+                <w:rFonts w:ascii="Calibri" w:hAnsi="Calibri" w:cs="Calibri"/>
+                <w:color w:val="000000"/>
+              </w:rPr>
+              <w:t>31526,31</w:t>
+            </w:r>
           </w:p>
         </w:tc>
       </w:tr>
@@ -905,6 +969,13 @@
                 <w:lang w:val="es-419"/>
               </w:rPr>
             </w:pPr>
+            <w:r>
+              <w:rPr>
+                <w:rFonts w:ascii="Calibri" w:hAnsi="Calibri" w:cs="Calibri"/>
+                <w:color w:val="000000"/>
+              </w:rPr>
+              <w:t>608394,04</w:t>
+            </w:r>
           </w:p>
         </w:tc>
         <w:tc>
@@ -929,6 +1000,13 @@
                 <w:lang w:val="es-419"/>
               </w:rPr>
             </w:pPr>
+            <w:r>
+              <w:rPr>
+                <w:rFonts w:ascii="Calibri" w:hAnsi="Calibri" w:cs="Calibri"/>
+                <w:color w:val="000000"/>
+              </w:rPr>
+              <w:t>29224,27</w:t>
+            </w:r>
           </w:p>
         </w:tc>
       </w:tr>
@@ -1277,6 +1355,13 @@
                 <w:lang w:val="es-419"/>
               </w:rPr>
             </w:pPr>
+            <w:r>
+              <w:rPr>
+                <w:rFonts w:ascii="Calibri" w:hAnsi="Calibri" w:cs="Calibri"/>
+                <w:color w:val="000000"/>
+              </w:rPr>
+              <w:t>508024,12</w:t>
+            </w:r>
           </w:p>
         </w:tc>
         <w:tc>
@@ -1301,6 +1386,13 @@
                 <w:lang w:val="es-419"/>
               </w:rPr>
             </w:pPr>
+            <w:r>
+              <w:rPr>
+                <w:rFonts w:ascii="Calibri" w:hAnsi="Calibri" w:cs="Calibri"/>
+                <w:color w:val="000000"/>
+              </w:rPr>
+              <w:t>25500,74</w:t>
+            </w:r>
           </w:p>
         </w:tc>
       </w:tr>
@@ -1361,6 +1453,13 @@
                 <w:lang w:val="es-419"/>
               </w:rPr>
             </w:pPr>
+            <w:r>
+              <w:rPr>
+                <w:rFonts w:ascii="Calibri" w:hAnsi="Calibri" w:cs="Calibri"/>
+                <w:color w:val="000000"/>
+              </w:rPr>
+              <w:t>451868,93</w:t>
+            </w:r>
           </w:p>
         </w:tc>
         <w:tc>
@@ -1384,6 +1483,13 @@
                 <w:lang w:val="es-419"/>
               </w:rPr>
             </w:pPr>
+            <w:r>
+              <w:rPr>
+                <w:rFonts w:ascii="Calibri" w:hAnsi="Calibri" w:cs="Calibri"/>
+                <w:color w:val="000000"/>
+              </w:rPr>
+              <w:t>25439,73</w:t>
+            </w:r>
           </w:p>
         </w:tc>
       </w:tr>
@@ -1446,6 +1552,13 @@
                 <w:lang w:val="es-419"/>
               </w:rPr>
             </w:pPr>
+            <w:r>
+              <w:rPr>
+                <w:rFonts w:ascii="Calibri" w:hAnsi="Calibri" w:cs="Calibri"/>
+                <w:color w:val="000000"/>
+              </w:rPr>
+              <w:t>432739,62</w:t>
+            </w:r>
           </w:p>
         </w:tc>
         <w:tc>
@@ -1471,6 +1584,13 @@
                 <w:lang w:val="es-419"/>
               </w:rPr>
             </w:pPr>
+            <w:r>
+              <w:rPr>
+                <w:rFonts w:ascii="Calibri" w:hAnsi="Calibri" w:cs="Calibri"/>
+                <w:color w:val="000000"/>
+              </w:rPr>
+              <w:t>25850,94</w:t>
+            </w:r>
           </w:p>
         </w:tc>
       </w:tr>
@@ -1531,6 +1651,13 @@
                 <w:lang w:val="es-419"/>
               </w:rPr>
             </w:pPr>
+            <w:r>
+              <w:rPr>
+                <w:rFonts w:ascii="Calibri" w:hAnsi="Calibri" w:cs="Calibri"/>
+                <w:color w:val="000000"/>
+              </w:rPr>
+              <w:t>423339,37</w:t>
+            </w:r>
           </w:p>
         </w:tc>
         <w:tc>
@@ -1554,6 +1681,13 @@
                 <w:lang w:val="es-419"/>
               </w:rPr>
             </w:pPr>
+            <w:r>
+              <w:rPr>
+                <w:rFonts w:ascii="Calibri" w:hAnsi="Calibri" w:cs="Calibri"/>
+                <w:color w:val="000000"/>
+              </w:rPr>
+              <w:t>25750,38</w:t>
+            </w:r>
           </w:p>
         </w:tc>
       </w:tr>
@@ -1642,7 +1776,6 @@
         <w:rPr>
           <w:b/>
           <w:bCs/>
-          <w:noProof w:val="0"/>
           <w:lang w:val="es-CO"/>
         </w:rPr>
       </w:pPr>
@@ -1650,7 +1783,6 @@
         <w:rPr>
           <w:b/>
           <w:bCs/>
-          <w:noProof w:val="0"/>
           <w:lang w:val="es-CO"/>
         </w:rPr>
         <w:t>Gr</w:t>
@@ -1659,7 +1791,6 @@
         <w:rPr>
           <w:b/>
           <w:bCs/>
-          <w:noProof w:val="0"/>
           <w:lang w:val="es-CO"/>
         </w:rPr>
         <w:t>á</w:t>
@@ -1668,7 +1799,6 @@
         <w:rPr>
           <w:b/>
           <w:bCs/>
-          <w:noProof w:val="0"/>
           <w:lang w:val="es-CO"/>
         </w:rPr>
         <w:t>ficas</w:t>
@@ -1680,14 +1810,12 @@
         <w:jc w:val="both"/>
         <w:rPr>
           <w:rFonts w:ascii="Dax-Regular" w:hAnsi="Dax-Regular"/>
-          <w:noProof w:val="0"/>
           <w:lang w:val="es-CO"/>
         </w:rPr>
       </w:pPr>
       <w:r>
         <w:rPr>
           <w:rFonts w:ascii="Dax-Regular" w:hAnsi="Dax-Regular"/>
-          <w:noProof w:val="0"/>
           <w:lang w:val="es-CO"/>
         </w:rPr>
         <w:t>La gr</w:t>
@@ -1695,7 +1823,6 @@
       <w:r>
         <w:rPr>
           <w:rFonts w:ascii="Dax-Regular" w:hAnsi="Dax-Regular"/>
-          <w:noProof w:val="0"/>
           <w:lang w:val="es-CO"/>
         </w:rPr>
         <w:t>á</w:t>
@@ -1703,7 +1830,6 @@
       <w:r>
         <w:rPr>
           <w:rFonts w:ascii="Dax-Regular" w:hAnsi="Dax-Regular"/>
-          <w:noProof w:val="0"/>
           <w:lang w:val="es-CO"/>
         </w:rPr>
         <w:t>fica generada</w:t>
@@ -1711,7 +1837,6 @@
       <w:r>
         <w:rPr>
           <w:rFonts w:ascii="Dax-Regular" w:hAnsi="Dax-Regular"/>
-          <w:noProof w:val="0"/>
           <w:lang w:val="es-CO"/>
         </w:rPr>
         <w:t xml:space="preserve"> por los resultados de las pruebas de rendimiento</w:t>
@@ -1721,7 +1846,6 @@
           <w:rFonts w:ascii="Dax-Regular" w:hAnsi="Dax-Regular"/>
           <w:b/>
           <w:bCs/>
-          <w:noProof w:val="0"/>
           <w:lang w:val="es-CO"/>
         </w:rPr>
         <w:t>.</w:t>
@@ -1898,7 +2022,6 @@
         <w:rPr>
           <w:b/>
           <w:bCs/>
-          <w:noProof w:val="0"/>
           <w:lang w:val="es-CO"/>
         </w:rPr>
       </w:pPr>
@@ -1906,7 +2029,6 @@
         <w:rPr>
           <w:b/>
           <w:bCs/>
-          <w:noProof w:val="0"/>
           <w:lang w:val="es-CO"/>
         </w:rPr>
         <w:lastRenderedPageBreak/>
@@ -1939,41 +2061,137 @@
         </w:rPr>
         <w:t xml:space="preserve">¿Por qué en la función </w:t>
       </w:r>
+      <w:proofErr w:type="spellStart"/>
+      <w:proofErr w:type="gramStart"/>
       <w:r>
         <w:rPr>
           <w:b/>
           <w:bCs/>
           <w:lang w:val="es-419"/>
         </w:rPr>
-        <w:t>getTime()</w:t>
-      </w:r>
-      <w:r>
-        <w:rPr>
-          <w:lang w:val="es-419"/>
-        </w:rPr>
-        <w:t xml:space="preserve"> se utiliza </w:t>
-      </w:r>
+        <w:t>getTime</w:t>
+      </w:r>
+      <w:proofErr w:type="spellEnd"/>
       <w:r>
         <w:rPr>
           <w:b/>
           <w:bCs/>
           <w:lang w:val="es-419"/>
         </w:rPr>
-        <w:t>time.perf_counter()</w:t>
-      </w:r>
-      <w:r>
-        <w:rPr>
-          <w:lang w:val="es-419"/>
-        </w:rPr>
-        <w:t xml:space="preserve"> en vez de otras funciones como </w:t>
-      </w:r>
+        <w:t>(</w:t>
+      </w:r>
+      <w:proofErr w:type="gramEnd"/>
       <w:r>
         <w:rPr>
           <w:b/>
           <w:bCs/>
           <w:lang w:val="es-419"/>
         </w:rPr>
-        <w:t>time.process_time()</w:t>
+        <w:t>)</w:t>
+      </w:r>
+      <w:r>
+        <w:rPr>
+          <w:lang w:val="es-419"/>
+        </w:rPr>
+        <w:t xml:space="preserve"> se utiliza </w:t>
+      </w:r>
+      <w:proofErr w:type="spellStart"/>
+      <w:proofErr w:type="gramStart"/>
+      <w:r>
+        <w:rPr>
+          <w:b/>
+          <w:bCs/>
+          <w:lang w:val="es-419"/>
+        </w:rPr>
+        <w:t>time.perf</w:t>
+      </w:r>
+      <w:proofErr w:type="gramEnd"/>
+      <w:r>
+        <w:rPr>
+          <w:b/>
+          <w:bCs/>
+          <w:lang w:val="es-419"/>
+        </w:rPr>
+        <w:t>_</w:t>
+      </w:r>
+      <w:proofErr w:type="gramStart"/>
+      <w:r>
+        <w:rPr>
+          <w:b/>
+          <w:bCs/>
+          <w:lang w:val="es-419"/>
+        </w:rPr>
+        <w:t>counter</w:t>
+      </w:r>
+      <w:proofErr w:type="spellEnd"/>
+      <w:r>
+        <w:rPr>
+          <w:b/>
+          <w:bCs/>
+          <w:lang w:val="es-419"/>
+        </w:rPr>
+        <w:t>(</w:t>
+      </w:r>
+      <w:proofErr w:type="gramEnd"/>
+      <w:r>
+        <w:rPr>
+          <w:b/>
+          <w:bCs/>
+          <w:lang w:val="es-419"/>
+        </w:rPr>
+        <w:t>)</w:t>
+      </w:r>
+      <w:r>
+        <w:rPr>
+          <w:lang w:val="es-419"/>
+        </w:rPr>
+        <w:t xml:space="preserve"> en vez de otras funciones como </w:t>
+      </w:r>
+      <w:proofErr w:type="spellStart"/>
+      <w:proofErr w:type="gramStart"/>
+      <w:r>
+        <w:rPr>
+          <w:b/>
+          <w:bCs/>
+          <w:lang w:val="es-419"/>
+        </w:rPr>
+        <w:t>time.process</w:t>
+      </w:r>
+      <w:proofErr w:type="gramEnd"/>
+      <w:r>
+        <w:rPr>
+          <w:b/>
+          <w:bCs/>
+          <w:lang w:val="es-419"/>
+        </w:rPr>
+        <w:t>_</w:t>
+      </w:r>
+      <w:proofErr w:type="gramStart"/>
+      <w:r>
+        <w:rPr>
+          <w:b/>
+          <w:bCs/>
+          <w:lang w:val="es-419"/>
+        </w:rPr>
+        <w:t>time</w:t>
+      </w:r>
+      <w:proofErr w:type="spellEnd"/>
+      <w:r>
+        <w:rPr>
+          <w:b/>
+          <w:bCs/>
+          <w:lang w:val="es-419"/>
+        </w:rPr>
+        <w:t>(</w:t>
+      </w:r>
+      <w:proofErr w:type="gramEnd"/>
+      <w:r>
+        <w:rPr>
+          <w:b/>
+          <w:bCs/>
+          <w:lang w:val="es-419"/>
+        </w:rPr>
+        <w:t>)</w:t>
       </w:r>
       <w:r>
         <w:rPr>
@@ -2006,42 +2224,74 @@
         </w:rPr>
         <w:t xml:space="preserve">¿Por qué son importantes las funciones </w:t>
       </w:r>
+      <w:proofErr w:type="spellStart"/>
+      <w:proofErr w:type="gramStart"/>
       <w:r>
         <w:rPr>
           <w:b/>
           <w:bCs/>
           <w:lang w:val="es-419"/>
         </w:rPr>
-        <w:t>start()</w:t>
-      </w:r>
-      <w:r>
-        <w:rPr>
-          <w:lang w:val="es-419"/>
-        </w:rPr>
-        <w:t xml:space="preserve"> y </w:t>
-      </w:r>
+        <w:t>start</w:t>
+      </w:r>
+      <w:proofErr w:type="spellEnd"/>
       <w:r>
         <w:rPr>
           <w:b/>
           <w:bCs/>
           <w:lang w:val="es-419"/>
         </w:rPr>
-        <w:t>stop()</w:t>
-      </w:r>
-      <w:r>
-        <w:rPr>
-          <w:lang w:val="es-419"/>
-        </w:rPr>
-        <w:t xml:space="preserve"> de la librería </w:t>
-      </w:r>
+        <w:t>(</w:t>
+      </w:r>
+      <w:proofErr w:type="gramEnd"/>
       <w:r>
         <w:rPr>
           <w:b/>
           <w:bCs/>
           <w:lang w:val="es-419"/>
         </w:rPr>
+        <w:t>)</w:t>
+      </w:r>
+      <w:r>
+        <w:rPr>
+          <w:lang w:val="es-419"/>
+        </w:rPr>
+        <w:t xml:space="preserve"> y </w:t>
+      </w:r>
+      <w:proofErr w:type="gramStart"/>
+      <w:r>
+        <w:rPr>
+          <w:b/>
+          <w:bCs/>
+          <w:lang w:val="es-419"/>
+        </w:rPr>
+        <w:t>stop(</w:t>
+      </w:r>
+      <w:proofErr w:type="gramEnd"/>
+      <w:r>
+        <w:rPr>
+          <w:b/>
+          <w:bCs/>
+          <w:lang w:val="es-419"/>
+        </w:rPr>
+        <w:t>)</w:t>
+      </w:r>
+      <w:r>
+        <w:rPr>
+          <w:lang w:val="es-419"/>
+        </w:rPr>
+        <w:t xml:space="preserve"> de la librería </w:t>
+      </w:r>
+      <w:proofErr w:type="spellStart"/>
+      <w:r>
+        <w:rPr>
+          <w:b/>
+          <w:bCs/>
+          <w:lang w:val="es-419"/>
+        </w:rPr>
         <w:t>tracemalloc</w:t>
       </w:r>
+      <w:proofErr w:type="spellEnd"/>
       <w:r>
         <w:rPr>
           <w:lang w:val="es-419"/>
@@ -2132,7 +2382,21 @@
         <w:rPr>
           <w:lang w:val="es-419"/>
         </w:rPr>
-        <w:t>Dado el número de elementos de los archivos (large), ¿Cuál sería el factor de carga para estos índices según su mecanismo de colisión?</w:t>
+        <w:t>Dado el número de elementos de los archivos (</w:t>
+      </w:r>
+      <w:proofErr w:type="spellStart"/>
+      <w:r>
+        <w:rPr>
+          <w:lang w:val="es-419"/>
+        </w:rPr>
+        <w:t>large</w:t>
+      </w:r>
+      <w:proofErr w:type="spellEnd"/>
+      <w:r>
+        <w:rPr>
+          <w:lang w:val="es-419"/>
+        </w:rPr>
+        <w:t>), ¿Cuál sería el factor de carga para estos índices según su mecanismo de colisión?</w:t>
       </w:r>
     </w:p>
     <w:p>
@@ -4166,9 +4430,6 @@
     <w:name w:val="Normal"/>
     <w:qFormat/>
     <w:rsid w:val="00596A8A"/>
-    <w:rPr>
-      <w:noProof/>
-    </w:rPr>
   </w:style>
   <w:style w:type="paragraph" w:styleId="Ttulo1">
     <w:name w:val="heading 1"/>
@@ -4216,7 +4477,6 @@
   <w:style w:type="character" w:default="1" w:styleId="Fuentedeprrafopredeter">
     <w:name w:val="Default Paragraph Font"/>
     <w:uiPriority w:val="1"/>
-    <w:semiHidden/>
     <w:unhideWhenUsed/>
   </w:style>
   <w:style w:type="table" w:default="1" w:styleId="Tablanormal">
@@ -4285,9 +4545,6 @@
       <w:ind w:left="720"/>
       <w:contextualSpacing/>
     </w:pPr>
-    <w:rPr>
-      <w:noProof w:val="0"/>
-    </w:rPr>
   </w:style>
   <w:style w:type="character" w:styleId="Refdecomentario">
     <w:name w:val="annotation reference"/>
@@ -4313,7 +4570,6 @@
       <w:spacing w:line="240" w:lineRule="auto"/>
     </w:pPr>
     <w:rPr>
-      <w:noProof w:val="0"/>
       <w:sz w:val="20"/>
       <w:szCs w:val="20"/>
     </w:rPr>
@@ -4344,7 +4600,6 @@
     <w:rPr>
       <w:i/>
       <w:iCs/>
-      <w:noProof w:val="0"/>
       <w:color w:val="44546A" w:themeColor="text2"/>
       <w:sz w:val="18"/>
       <w:szCs w:val="18"/>
@@ -4501,6 +4756,22 @@
     <w:rsid w:val="00D3538F"/>
     <w:rPr>
       <w:noProof/>
+    </w:rPr>
+  </w:style>
+  <w:style w:type="paragraph" w:styleId="NormalWeb">
+    <w:name w:val="Normal (Web)"/>
+    <w:basedOn w:val="Normal"/>
+    <w:uiPriority w:val="99"/>
+    <w:unhideWhenUsed/>
+    <w:rsid w:val="00E12174"/>
+    <w:pPr>
+      <w:spacing w:before="100" w:beforeAutospacing="1" w:after="100" w:afterAutospacing="1" w:line="240" w:lineRule="auto"/>
+    </w:pPr>
+    <w:rPr>
+      <w:rFonts w:ascii="Times New Roman" w:eastAsia="Times New Roman" w:hAnsi="Times New Roman" w:cs="Times New Roman"/>
+      <w:sz w:val="24"/>
+      <w:szCs w:val="24"/>
+      <w:lang w:val="es-CO" w:eastAsia="es-CO"/>
     </w:rPr>
   </w:style>
 </w:styles>
@@ -4802,6 +5073,26 @@
 </file>
 
 <file path=customXml/item1.xml><?xml version="1.0" encoding="utf-8"?>
+<p:properties xmlns:p="http://schemas.microsoft.com/office/2006/metadata/properties" xmlns:xsi="http://www.w3.org/2001/XMLSchema-instance" xmlns:pc="http://schemas.microsoft.com/office/infopath/2007/PartnerControls">
+  <documentManagement>
+    <TaxCatchAll xmlns="85e30bcc-d76c-4413-8e4d-2dce22fb0743" xsi:nil="true"/>
+    <lcf76f155ced4ddcb4097134ff3c332f xmlns="164883f8-7691-4ecf-b54a-664c0d0edefe">
+      <Terms xmlns="http://schemas.microsoft.com/office/infopath/2007/PartnerControls"/>
+    </lcf76f155ced4ddcb4097134ff3c332f>
+  </documentManagement>
+</p:properties>
+</file>
+
+<file path=customXml/item2.xml><?xml version="1.0" encoding="utf-8"?>
+<?mso-contentType ?>
+<FormTemplates xmlns="http://schemas.microsoft.com/sharepoint/v3/contenttype/forms">
+  <Display>DocumentLibraryForm</Display>
+  <Edit>DocumentLibraryForm</Edit>
+  <New>DocumentLibraryForm</New>
+</FormTemplates>
+</file>
+
+<file path=customXml/item3.xml><?xml version="1.0" encoding="utf-8"?>
 <ct:contentTypeSchema xmlns:ct="http://schemas.microsoft.com/office/2006/metadata/contentType" xmlns:ma="http://schemas.microsoft.com/office/2006/metadata/properties/metaAttributes" ct:_="" ma:_="" ma:contentTypeName="Documento" ma:contentTypeID="0x01010023858CF01A2EF24688B692775F4C60A4" ma:contentTypeVersion="17" ma:contentTypeDescription="Crear nuevo documento." ma:contentTypeScope="" ma:versionID="af74a0f8eb440a60883e9dd833f0742f">
   <xsd:schema xmlns:xsd="http://www.w3.org/2001/XMLSchema" xmlns:xs="http://www.w3.org/2001/XMLSchema" xmlns:p="http://schemas.microsoft.com/office/2006/metadata/properties" xmlns:ns2="164883f8-7691-4ecf-b54a-664c0d0edefe" xmlns:ns3="85e30bcc-d76c-4413-8e4d-2dce22fb0743" targetNamespace="http://schemas.microsoft.com/office/2006/metadata/properties" ma:root="true" ma:fieldsID="f5ceeff32ffca1089660572a8ebd1782" ns2:_="" ns3:_="">
     <xsd:import namespace="164883f8-7691-4ecf-b54a-664c0d0edefe"/>
@@ -5050,27 +5341,26 @@
 </ct:contentTypeSchema>
 </file>
 
-<file path=customXml/item2.xml><?xml version="1.0" encoding="utf-8"?>
-<?mso-contentType ?>
-<FormTemplates xmlns="http://schemas.microsoft.com/sharepoint/v3/contenttype/forms">
-  <Display>DocumentLibraryForm</Display>
-  <Edit>DocumentLibraryForm</Edit>
-  <New>DocumentLibraryForm</New>
-</FormTemplates>
+<file path=customXml/itemProps1.xml><?xml version="1.0" encoding="utf-8"?>
+<ds:datastoreItem xmlns:ds="http://schemas.openxmlformats.org/officeDocument/2006/customXml" ds:itemID="{8542EACB-7939-45C8-99C3-B6897CA7A7EF}">
+  <ds:schemaRefs>
+    <ds:schemaRef ds:uri="http://schemas.microsoft.com/office/2006/metadata/properties"/>
+    <ds:schemaRef ds:uri="http://schemas.microsoft.com/office/infopath/2007/PartnerControls"/>
+    <ds:schemaRef ds:uri="85e30bcc-d76c-4413-8e4d-2dce22fb0743"/>
+    <ds:schemaRef ds:uri="164883f8-7691-4ecf-b54a-664c0d0edefe"/>
+  </ds:schemaRefs>
+</ds:datastoreItem>
 </file>
 
-<file path=customXml/item3.xml><?xml version="1.0" encoding="utf-8"?>
-<p:properties xmlns:p="http://schemas.microsoft.com/office/2006/metadata/properties" xmlns:xsi="http://www.w3.org/2001/XMLSchema-instance" xmlns:pc="http://schemas.microsoft.com/office/infopath/2007/PartnerControls">
-  <documentManagement>
-    <TaxCatchAll xmlns="85e30bcc-d76c-4413-8e4d-2dce22fb0743" xsi:nil="true"/>
-    <lcf76f155ced4ddcb4097134ff3c332f xmlns="164883f8-7691-4ecf-b54a-664c0d0edefe">
-      <Terms xmlns="http://schemas.microsoft.com/office/infopath/2007/PartnerControls"/>
-    </lcf76f155ced4ddcb4097134ff3c332f>
-  </documentManagement>
-</p:properties>
+<file path=customXml/itemProps2.xml><?xml version="1.0" encoding="utf-8"?>
+<ds:datastoreItem xmlns:ds="http://schemas.openxmlformats.org/officeDocument/2006/customXml" ds:itemID="{1F59EA8B-1FA8-40D2-A8B0-61B9CE1E4579}">
+  <ds:schemaRefs>
+    <ds:schemaRef ds:uri="http://schemas.microsoft.com/sharepoint/v3/contenttype/forms"/>
+  </ds:schemaRefs>
+</ds:datastoreItem>
 </file>
 
-<file path=customXml/itemProps1.xml><?xml version="1.0" encoding="utf-8"?>
+<file path=customXml/itemProps3.xml><?xml version="1.0" encoding="utf-8"?>
 <ds:datastoreItem xmlns:ds="http://schemas.openxmlformats.org/officeDocument/2006/customXml" ds:itemID="{3D061157-43BE-4FE1-9C39-AC4CA83D3705}">
   <ds:schemaRefs>
     <ds:schemaRef ds:uri="http://schemas.microsoft.com/office/2006/metadata/contentType"/>
@@ -5087,23 +5377,4 @@
     <ds:schemaRef ds:uri="http://schemas.microsoft.com/internal/obd"/>
   </ds:schemaRefs>
 </ds:datastoreItem>
-</file>
-
-<file path=customXml/itemProps2.xml><?xml version="1.0" encoding="utf-8"?>
-<ds:datastoreItem xmlns:ds="http://schemas.openxmlformats.org/officeDocument/2006/customXml" ds:itemID="{1F59EA8B-1FA8-40D2-A8B0-61B9CE1E4579}">
-  <ds:schemaRefs>
-    <ds:schemaRef ds:uri="http://schemas.microsoft.com/sharepoint/v3/contenttype/forms"/>
-  </ds:schemaRefs>
-</ds:datastoreItem>
-</file>
-
-<file path=customXml/itemProps3.xml><?xml version="1.0" encoding="utf-8"?>
-<ds:datastoreItem xmlns:ds="http://schemas.openxmlformats.org/officeDocument/2006/customXml" ds:itemID="{8542EACB-7939-45C8-99C3-B6897CA7A7EF}">
-  <ds:schemaRefs>
-    <ds:schemaRef ds:uri="http://schemas.microsoft.com/office/2006/metadata/properties"/>
-    <ds:schemaRef ds:uri="http://schemas.microsoft.com/office/infopath/2007/PartnerControls"/>
-    <ds:schemaRef ds:uri="85e30bcc-d76c-4413-8e4d-2dce22fb0743"/>
-    <ds:schemaRef ds:uri="164883f8-7691-4ecf-b54a-664c0d0edefe"/>
-  </ds:schemaRefs>
-</ds:datastoreItem>
 </file>